--- a/report2/541046J.docx
+++ b/report2/541046J.docx
@@ -7,17 +7,23 @@
         <w:jc w:val="center"/>
         <w:rPr>
           <w:rFonts w:hint="eastAsia"/>
+          <w:sz w:val="28"/>
+          <w:szCs w:val="28"/>
         </w:rPr>
       </w:pPr>
       <w:r>
         <w:rPr>
           <w:rFonts w:hint="eastAsia"/>
+          <w:sz w:val="28"/>
+          <w:szCs w:val="28"/>
         </w:rPr>
         <w:t>プログラミング基礎演習レポート</w:t>
       </w:r>
       <w:r>
         <w:rPr>
           <w:rFonts w:hint="eastAsia"/>
+          <w:sz w:val="28"/>
+          <w:szCs w:val="28"/>
         </w:rPr>
         <w:t xml:space="preserve"> 2016-2</w:t>
       </w:r>
@@ -70,20 +76,51 @@
       </w:r>
     </w:p>
     <w:p>
-      <w:r>
-        <w:rPr>
-          <w:rFonts w:hint="eastAsia"/>
+      <w:pPr>
+        <w:jc w:val="right"/>
+        <w:rPr>
+          <w:rFonts w:hint="eastAsia"/>
+        </w:rPr>
+      </w:pPr>
+    </w:p>
+    <w:p>
+      <w:pPr>
+        <w:rPr>
+          <w:b/>
+          <w:sz w:val="24"/>
+          <w:szCs w:val="24"/>
+        </w:rPr>
+      </w:pPr>
+      <w:r>
+        <w:rPr>
+          <w:rFonts w:hint="eastAsia"/>
+          <w:b/>
+          <w:sz w:val="24"/>
+          <w:szCs w:val="24"/>
+        </w:rPr>
+        <w:t>１．</w:t>
+      </w:r>
+      <w:r>
+        <w:rPr>
+          <w:rFonts w:hint="eastAsia"/>
+          <w:b/>
+          <w:sz w:val="24"/>
+          <w:szCs w:val="24"/>
         </w:rPr>
         <w:t>導入</w:t>
       </w:r>
     </w:p>
     <w:p>
+      <w:pPr>
+        <w:jc w:val="center"/>
+      </w:pPr>
       <w:r>
         <w:t>Plus[Times[Sin[13.4],3],2]</w:t>
       </w:r>
     </w:p>
     <w:p>
       <w:pPr>
+        <w:jc w:val="center"/>
         <w:rPr>
           <w:rFonts w:hint="eastAsia"/>
         </w:rPr>
@@ -118,10 +155,13 @@
       </w:r>
       <w:proofErr w:type="spellStart"/>
       <w:r>
-        <w:rPr>
-          <w:rFonts w:hint="eastAsia"/>
-        </w:rPr>
-        <w:t>kadai.c</w:t>
+        <w:t>report</w:t>
+      </w:r>
+      <w:r>
+        <w:rPr>
+          <w:rFonts w:hint="eastAsia"/>
+        </w:rPr>
+        <w:t>.c</w:t>
       </w:r>
       <w:proofErr w:type="spellEnd"/>
       <w:r>
@@ -170,6 +210,12 @@
         <w:rPr>
           <w:rFonts w:hint="eastAsia"/>
         </w:rPr>
+        <w:t>、</w:t>
+      </w:r>
+      <w:r>
+        <w:rPr>
+          <w:rFonts w:hint="eastAsia"/>
+        </w:rPr>
         <w:t>結果を二階微分まで</w:t>
       </w:r>
       <w:r>
@@ -188,19 +234,19 @@
         <w:rPr>
           <w:rFonts w:hint="eastAsia"/>
         </w:rPr>
-        <w:t>式が与えられた場合は具体的な値を、</w:t>
-      </w:r>
-      <w:r>
-        <w:rPr>
-          <w:rFonts w:hint="eastAsia"/>
-        </w:rPr>
-        <w:t>関数が与えられた場合その局所的な極値を</w:t>
-      </w:r>
-      <w:r>
-        <w:rPr>
-          <w:rFonts w:hint="eastAsia"/>
-        </w:rPr>
-        <w:t>画面に出力する。</w:t>
+        <w:t>式が与</w:t>
+      </w:r>
+      <w:r>
+        <w:rPr>
+          <w:rFonts w:hint="eastAsia"/>
+        </w:rPr>
+        <w:t>えられた場合は具体的な値を、関数が与えられた場合その局所的な最大最小</w:t>
+      </w:r>
+      <w:r>
+        <w:rPr>
+          <w:rFonts w:hint="eastAsia"/>
+        </w:rPr>
+        <w:t>を画面に出力する。</w:t>
       </w:r>
       <w:r>
         <w:rPr>
@@ -221,6 +267,7 @@
         <w:t>関数は四則演算、三角関数、指数対数であり、定義域、値域は共に実数である。</w:t>
       </w:r>
     </w:p>
+    <w:p/>
     <w:p>
       <w:pPr>
         <w:rPr>
@@ -229,9 +276,48 @@
       </w:pPr>
     </w:p>
     <w:p>
-      <w:r>
-        <w:rPr>
-          <w:rFonts w:hint="eastAsia"/>
+      <w:pPr>
+        <w:widowControl/>
+        <w:jc w:val="left"/>
+        <w:rPr>
+          <w:b/>
+          <w:sz w:val="24"/>
+          <w:szCs w:val="24"/>
+        </w:rPr>
+      </w:pPr>
+      <w:r>
+        <w:rPr>
+          <w:b/>
+          <w:sz w:val="24"/>
+          <w:szCs w:val="24"/>
+        </w:rPr>
+        <w:br w:type="page"/>
+      </w:r>
+    </w:p>
+    <w:p>
+      <w:pPr>
+        <w:rPr>
+          <w:b/>
+          <w:sz w:val="24"/>
+          <w:szCs w:val="24"/>
+        </w:rPr>
+      </w:pPr>
+      <w:r>
+        <w:rPr>
+          <w:rFonts w:hint="eastAsia"/>
+          <w:b/>
+          <w:sz w:val="24"/>
+          <w:szCs w:val="24"/>
+        </w:rPr>
+        <w:lastRenderedPageBreak/>
+        <w:t>２．</w:t>
+      </w:r>
+      <w:r>
+        <w:rPr>
+          <w:rFonts w:hint="eastAsia"/>
+          <w:b/>
+          <w:sz w:val="24"/>
+          <w:szCs w:val="24"/>
         </w:rPr>
         <w:t>手法・結果</w:t>
       </w:r>
@@ -242,6 +328,12 @@
           <w:rFonts w:hint="eastAsia"/>
         </w:rPr>
       </w:pPr>
+      <w:r>
+        <w:rPr>
+          <w:rFonts w:hint="eastAsia"/>
+        </w:rPr>
+        <w:t>・</w:t>
+      </w:r>
       <w:r>
         <w:rPr>
           <w:rFonts w:hint="eastAsia"/>
@@ -1450,6 +1542,11 @@
       </w:r>
     </w:p>
     <w:p>
+      <w:pPr>
+        <w:rPr>
+          <w:rFonts w:hint="eastAsia"/>
+        </w:rPr>
+      </w:pPr>
       <w:r>
         <w:rPr>
           <w:rFonts w:hint="eastAsia"/>
@@ -1570,51 +1667,220 @@
         <w:rPr>
           <w:rFonts w:hint="eastAsia"/>
         </w:rPr>
+        <w:t>のとき、つまり</w:t>
+      </w:r>
+      <w:r>
+        <w:rPr>
+          <w:rFonts w:hint="eastAsia"/>
+        </w:rPr>
+        <w:t>p</w:t>
+      </w:r>
+      <w:r>
+        <w:rPr>
+          <w:rFonts w:hint="eastAsia"/>
+        </w:rPr>
+        <w:t>が</w:t>
+      </w:r>
+      <w:r>
+        <w:rPr>
+          <w:rFonts w:hint="eastAsia"/>
+        </w:rPr>
+        <w:t>x</w:t>
+      </w:r>
+      <w:r>
+        <w:rPr>
+          <w:rFonts w:hint="eastAsia"/>
+        </w:rPr>
+        <w:t>によらない定数であるときは</w:t>
+      </w:r>
+      <w:r>
+        <w:rPr>
+          <w:rFonts w:hint="eastAsia"/>
+        </w:rPr>
+        <w:t xml:space="preserve">double </w:t>
+      </w:r>
+      <w:proofErr w:type="spellStart"/>
+      <w:r>
+        <w:rPr>
+          <w:rFonts w:hint="eastAsia"/>
+        </w:rPr>
+        <w:t>calculate_number</w:t>
+      </w:r>
+      <w:proofErr w:type="spellEnd"/>
+      <w:r>
+        <w:rPr>
+          <w:rFonts w:hint="eastAsia"/>
+        </w:rPr>
+        <w:t>(</w:t>
+      </w:r>
+      <w:proofErr w:type="spellStart"/>
+      <w:r>
+        <w:rPr>
+          <w:rFonts w:hint="eastAsia"/>
+        </w:rPr>
+        <w:t>struct</w:t>
+      </w:r>
+      <w:proofErr w:type="spellEnd"/>
+      <w:r>
+        <w:rPr>
+          <w:rFonts w:hint="eastAsia"/>
+        </w:rPr>
+        <w:t xml:space="preserve"> node *p)</w:t>
+      </w:r>
+      <w:r>
+        <w:rPr>
+          <w:rFonts w:hint="eastAsia"/>
+        </w:rPr>
+        <w:t>で具体的な値を返す。</w:t>
+      </w:r>
+    </w:p>
+    <w:p>
+      <w:pPr>
+        <w:rPr>
+          <w:noProof/>
+        </w:rPr>
+      </w:pPr>
+      <w:r>
+        <w:rPr>
+          <w:rFonts w:hint="eastAsia"/>
+          <w:noProof/>
+        </w:rPr>
+        <w:t>実行例は以下の通り。</w:t>
+      </w:r>
+    </w:p>
+    <w:p>
+      <w:pPr>
+        <w:rPr>
+          <w:noProof/>
+        </w:rPr>
+      </w:pPr>
+    </w:p>
+    <w:p>
+      <w:r>
+        <w:rPr>
+          <w:rFonts w:hint="eastAsia"/>
+          <w:noProof/>
+        </w:rPr>
+        <w:drawing>
+          <wp:inline distT="0" distB="0" distL="0" distR="0">
+            <wp:extent cx="5124450" cy="438150"/>
+            <wp:effectExtent l="0" t="0" r="0" b="0"/>
+            <wp:docPr id="1" name="図 1" descr="C:\Users\takase\AppData\Local\Microsoft\Windows\INetCache\Content.Word\スクリーンショット (13).png"/>
+            <wp:cNvGraphicFramePr>
+              <a:graphicFrameLocks xmlns:a="http://schemas.openxmlformats.org/drawingml/2006/main" noChangeAspect="1"/>
+            </wp:cNvGraphicFramePr>
+            <a:graphic xmlns:a="http://schemas.openxmlformats.org/drawingml/2006/main">
+              <a:graphicData uri="http://schemas.openxmlformats.org/drawingml/2006/picture">
+                <pic:pic xmlns:pic="http://schemas.openxmlformats.org/drawingml/2006/picture">
+                  <pic:nvPicPr>
+                    <pic:cNvPr id="0" name="Picture 5" descr="C:\Users\takase\AppData\Local\Microsoft\Windows\INetCache\Content.Word\スクリーンショット (13).png"/>
+                    <pic:cNvPicPr>
+                      <a:picLocks noChangeAspect="1" noChangeArrowheads="1"/>
+                    </pic:cNvPicPr>
+                  </pic:nvPicPr>
+                  <pic:blipFill rotWithShape="1">
+                    <a:blip r:embed="rId5">
+                      <a:extLst>
+                        <a:ext uri="{28A0092B-C50C-407E-A947-70E740481C1C}">
+                          <a14:useLocalDpi xmlns:a14="http://schemas.microsoft.com/office/drawing/2010/main" val="0"/>
+                        </a:ext>
+                      </a:extLst>
+                    </a:blip>
+                    <a:srcRect l="-1" t="42756" r="47193" b="50472"/>
+                    <a:stretch/>
+                  </pic:blipFill>
+                  <pic:spPr bwMode="auto">
+                    <a:xfrm>
+                      <a:off x="0" y="0"/>
+                      <a:ext cx="5124450" cy="438150"/>
+                    </a:xfrm>
+                    <a:prstGeom prst="rect">
+                      <a:avLst/>
+                    </a:prstGeom>
+                    <a:noFill/>
+                    <a:ln>
+                      <a:noFill/>
+                    </a:ln>
+                    <a:extLst>
+                      <a:ext uri="{53640926-AAD7-44D8-BBD7-CCE9431645EC}">
+                        <a14:shadowObscured xmlns:a14="http://schemas.microsoft.com/office/drawing/2010/main"/>
+                      </a:ext>
+                    </a:extLst>
+                  </pic:spPr>
+                </pic:pic>
+              </a:graphicData>
+            </a:graphic>
+          </wp:inline>
+        </w:drawing>
+      </w:r>
+    </w:p>
+    <w:p/>
+    <w:p>
+      <w:pPr>
+        <w:widowControl/>
+        <w:jc w:val="left"/>
+        <w:rPr>
+          <w:rFonts w:hint="eastAsia"/>
+        </w:rPr>
+      </w:pPr>
+    </w:p>
+    <w:p>
+      <w:pPr>
+        <w:widowControl/>
+        <w:jc w:val="left"/>
+      </w:pPr>
+      <w:r>
+        <w:br w:type="page"/>
+      </w:r>
+    </w:p>
+    <w:p>
+      <w:r>
+        <w:rPr>
+          <w:rFonts w:hint="eastAsia"/>
+        </w:rPr>
         <w:lastRenderedPageBreak/>
-        <w:t>のとき、つまり</w:t>
-      </w:r>
-      <w:r>
-        <w:rPr>
-          <w:rFonts w:hint="eastAsia"/>
-        </w:rPr>
-        <w:t>p</w:t>
-      </w:r>
-      <w:r>
-        <w:rPr>
-          <w:rFonts w:hint="eastAsia"/>
-        </w:rPr>
-        <w:t>が</w:t>
-      </w:r>
-      <w:r>
-        <w:rPr>
-          <w:rFonts w:hint="eastAsia"/>
-        </w:rPr>
-        <w:t>x</w:t>
-      </w:r>
-      <w:r>
-        <w:rPr>
-          <w:rFonts w:hint="eastAsia"/>
-        </w:rPr>
-        <w:t>によらない定数であるときは</w:t>
-      </w:r>
-      <w:r>
-        <w:rPr>
-          <w:rFonts w:hint="eastAsia"/>
-        </w:rPr>
-        <w:t xml:space="preserve">double </w:t>
+        <w:t>・</w:t>
+      </w:r>
+      <w:r>
+        <w:rPr>
+          <w:rFonts w:hint="eastAsia"/>
+        </w:rPr>
+        <w:t>課題２</w:t>
+      </w:r>
+    </w:p>
+    <w:p>
+      <w:r>
+        <w:rPr>
+          <w:rFonts w:hint="eastAsia"/>
+        </w:rPr>
+        <w:t>木構造化した式に対して微分操作を行い、新たに作った微分後の木構造のポインタを返す関数</w:t>
       </w:r>
       <w:proofErr w:type="spellStart"/>
       <w:r>
         <w:rPr>
           <w:rFonts w:hint="eastAsia"/>
         </w:rPr>
-        <w:t>calculate_number</w:t>
+        <w:t>struct</w:t>
       </w:r>
       <w:proofErr w:type="spellEnd"/>
       <w:r>
         <w:rPr>
           <w:rFonts w:hint="eastAsia"/>
         </w:rPr>
+        <w:t xml:space="preserve"> node *</w:t>
+      </w:r>
+      <w:proofErr w:type="spellStart"/>
+      <w:r>
+        <w:rPr>
+          <w:rFonts w:hint="eastAsia"/>
+        </w:rPr>
+        <w:t>differentiate_node</w:t>
+      </w:r>
+      <w:proofErr w:type="spellEnd"/>
+      <w:r>
+        <w:rPr>
+          <w:rFonts w:hint="eastAsia"/>
+        </w:rPr>
         <w:t>(</w:t>
       </w:r>
       <w:proofErr w:type="spellStart"/>
@@ -1635,24 +1901,13 @@
         <w:rPr>
           <w:rFonts w:hint="eastAsia"/>
         </w:rPr>
-        <w:t>で具体的な値を返す。</w:t>
-      </w:r>
-    </w:p>
-    <w:p/>
-    <w:p>
-      <w:r>
-        <w:rPr>
-          <w:rFonts w:hint="eastAsia"/>
-        </w:rPr>
-        <w:t>課題２</w:t>
-      </w:r>
-    </w:p>
-    <w:p>
-      <w:r>
-        <w:rPr>
-          <w:rFonts w:hint="eastAsia"/>
-        </w:rPr>
-        <w:t>木構造化した式に対して微分操作を行い、新たに作った微分後の木構造のポインタを返す関数</w:t>
+        <w:t>を実装した。</w:t>
+      </w:r>
+      <w:r>
+        <w:rPr>
+          <w:rFonts w:hint="eastAsia"/>
+        </w:rPr>
+        <w:t>引数となる元の木構造を破壊しないために木構造を複製する</w:t>
       </w:r>
       <w:proofErr w:type="spellStart"/>
       <w:r>
@@ -1666,14 +1921,14 @@
         <w:rPr>
           <w:rFonts w:hint="eastAsia"/>
         </w:rPr>
-        <w:t xml:space="preserve"> node *</w:t>
+        <w:t xml:space="preserve"> node* </w:t>
       </w:r>
       <w:proofErr w:type="spellStart"/>
       <w:r>
         <w:rPr>
           <w:rFonts w:hint="eastAsia"/>
         </w:rPr>
-        <w:t>differentiate_node</w:t>
+        <w:t>copy_node</w:t>
       </w:r>
       <w:proofErr w:type="spellEnd"/>
       <w:r>
@@ -1700,7 +1955,13 @@
         <w:rPr>
           <w:rFonts w:hint="eastAsia"/>
         </w:rPr>
-        <w:t>を実装した。ここで</w:t>
+        <w:t>をあわせて実装している。</w:t>
+      </w:r>
+      <w:r>
+        <w:rPr>
+          <w:rFonts w:hint="eastAsia"/>
+        </w:rPr>
+        <w:t>ここで</w:t>
       </w:r>
       <w:r>
         <w:rPr>
@@ -1712,16 +1973,7 @@
         <w:rPr>
           <w:rFonts w:hint="eastAsia"/>
         </w:rPr>
-        <w:t>ごとの変換規則は以下のとおりとした。。</w:t>
-      </w:r>
-      <w:r>
-        <w:t>p-&gt;operation</w:t>
-      </w:r>
-      <w:r>
-        <w:rPr>
-          <w:rFonts w:hint="eastAsia"/>
-        </w:rPr>
-        <w:t>ごとの対応は以下の通りとした。</w:t>
+        <w:t>ごとの変換規則は以下のとおりとした。</w:t>
       </w:r>
     </w:p>
     <w:p>
@@ -2661,6 +2913,30 @@
               <w:rFonts w:ascii="Cambria Math" w:hAnsi="Cambria Math"/>
             </w:rPr>
             <m:t xml:space="preserve">        </m:t>
+          </m:r>
+          <m:r>
+            <m:rPr>
+              <m:sty m:val="p"/>
+            </m:rPr>
+            <w:rPr>
+              <w:rFonts w:ascii="Cambria Math" w:hAnsi="Cambria Math"/>
+            </w:rPr>
+            <m:t>(</m:t>
+          </m:r>
+          <m:r>
+            <w:rPr>
+              <w:rFonts w:ascii="Cambria Math" w:hAnsi="Cambria Math"/>
+            </w:rPr>
+            <m:t>f&gt;0,f'≠0</m:t>
+          </m:r>
+          <m:r>
+            <m:rPr>
+              <m:sty m:val="p"/>
+            </m:rPr>
+            <w:rPr>
+              <w:rFonts w:ascii="Cambria Math" w:hAnsi="Cambria Math"/>
+            </w:rPr>
+            <m:t>)</m:t>
           </m:r>
         </m:oMath>
       </m:oMathPara>
@@ -3149,7 +3425,6 @@
           <w:rFonts w:hint="eastAsia"/>
         </w:rPr>
       </w:pPr>
-      <w:bookmarkStart w:id="0" w:name="_GoBack"/>
       <w:r>
         <w:lastRenderedPageBreak/>
         <w:pict>
@@ -3173,11 +3448,177 @@
             <o:lock v:ext="edit" aspectratio="t"/>
           </v:shapetype>
           <v:shape id="_x0000_i1025" type="#_x0000_t75" style="width:424.5pt;height:233.5pt">
-            <v:imagedata r:id="rId5" o:title="新規ドキュメント 2017-02-16 15.51.49_2"/>
+            <v:imagedata r:id="rId6" o:title="新規ドキュメント 2017-02-16 15"/>
           </v:shape>
         </w:pict>
       </w:r>
-      <w:bookmarkEnd w:id="0"/>
+    </w:p>
+    <w:p>
+      <w:r>
+        <w:rPr>
+          <w:rFonts w:hint="eastAsia"/>
+        </w:rPr>
+        <w:t>このままでは表式が煩雑になりすぎるので、変数</w:t>
+      </w:r>
+      <w:r>
+        <w:rPr>
+          <w:rFonts w:hint="eastAsia"/>
+        </w:rPr>
+        <w:t>x</w:t>
+      </w:r>
+      <w:r>
+        <w:rPr>
+          <w:rFonts w:hint="eastAsia"/>
+        </w:rPr>
+        <w:t>を持たない部分木</w:t>
+      </w:r>
+      <w:r>
+        <w:rPr>
+          <w:rFonts w:hint="eastAsia"/>
+        </w:rPr>
+        <w:t>を計算して新たに枝分れを減らした木構造を返す関数</w:t>
+      </w:r>
+      <w:proofErr w:type="spellStart"/>
+      <w:r>
+        <w:rPr>
+          <w:rFonts w:hint="eastAsia"/>
+        </w:rPr>
+        <w:t>struct</w:t>
+      </w:r>
+      <w:proofErr w:type="spellEnd"/>
+      <w:r>
+        <w:rPr>
+          <w:rFonts w:hint="eastAsia"/>
+        </w:rPr>
+        <w:t xml:space="preserve"> node *</w:t>
+      </w:r>
+      <w:proofErr w:type="spellStart"/>
+      <w:r>
+        <w:rPr>
+          <w:rFonts w:hint="eastAsia"/>
+        </w:rPr>
+        <w:t>optimise_node</w:t>
+      </w:r>
+      <w:proofErr w:type="spellEnd"/>
+      <w:r>
+        <w:rPr>
+          <w:rFonts w:hint="eastAsia"/>
+        </w:rPr>
+        <w:t>(</w:t>
+      </w:r>
+      <w:proofErr w:type="spellStart"/>
+      <w:r>
+        <w:rPr>
+          <w:rFonts w:hint="eastAsia"/>
+        </w:rPr>
+        <w:t>struct</w:t>
+      </w:r>
+      <w:proofErr w:type="spellEnd"/>
+      <w:r>
+        <w:rPr>
+          <w:rFonts w:hint="eastAsia"/>
+        </w:rPr>
+        <w:t xml:space="preserve"> node *p)</w:t>
+      </w:r>
+      <w:r>
+        <w:rPr>
+          <w:rFonts w:hint="eastAsia"/>
+        </w:rPr>
+        <w:t>もあわせて用いた。</w:t>
+      </w:r>
+      <w:proofErr w:type="spellStart"/>
+      <w:r>
+        <w:rPr>
+          <w:rFonts w:hint="eastAsia"/>
+        </w:rPr>
+        <w:t>optimise_nod</w:t>
+      </w:r>
+      <w:r>
+        <w:t>e</w:t>
+      </w:r>
+      <w:proofErr w:type="spellEnd"/>
+      <w:r>
+        <w:rPr>
+          <w:rFonts w:hint="eastAsia"/>
+        </w:rPr>
+        <w:t>には</w:t>
+      </w:r>
+      <w:r>
+        <w:rPr>
+          <w:rFonts w:hint="eastAsia"/>
+        </w:rPr>
+        <w:t>Times[</w:t>
+      </w:r>
+      <w:r>
+        <w:t>0,f</w:t>
+      </w:r>
+      <w:r>
+        <w:rPr>
+          <w:rFonts w:hint="eastAsia"/>
+        </w:rPr>
+        <w:t>]</w:t>
+      </w:r>
+      <w:r>
+        <w:t>=0</w:t>
+      </w:r>
+      <w:r>
+        <w:rPr>
+          <w:rFonts w:hint="eastAsia"/>
+        </w:rPr>
+        <w:t>と</w:t>
+      </w:r>
+      <w:r>
+        <w:rPr>
+          <w:rFonts w:hint="eastAsia"/>
+        </w:rPr>
+        <w:t>する機能もつけた関係で、微分後の木に対して二重に</w:t>
+      </w:r>
+      <w:proofErr w:type="spellStart"/>
+      <w:r>
+        <w:rPr>
+          <w:rFonts w:hint="eastAsia"/>
+        </w:rPr>
+        <w:t>optimise_node</w:t>
+      </w:r>
+      <w:proofErr w:type="spellEnd"/>
+      <w:r>
+        <w:rPr>
+          <w:rFonts w:hint="eastAsia"/>
+        </w:rPr>
+        <w:t>を使っている。</w:t>
+      </w:r>
+    </w:p>
+    <w:p>
+      <w:r>
+        <w:rPr>
+          <w:rFonts w:hint="eastAsia"/>
+        </w:rPr>
+        <w:t>微分し</w:t>
+      </w:r>
+      <w:r>
+        <w:rPr>
+          <w:rFonts w:hint="eastAsia"/>
+        </w:rPr>
+        <w:t>て得られた木構造</w:t>
+      </w:r>
+      <w:r>
+        <w:rPr>
+          <w:rFonts w:hint="eastAsia"/>
+        </w:rPr>
+        <w:t>は</w:t>
+      </w:r>
+      <w:r>
+        <w:rPr>
+          <w:rFonts w:hint="eastAsia"/>
+        </w:rPr>
+        <w:t>traverse</w:t>
+      </w:r>
+      <w:r>
+        <w:rPr>
+          <w:rFonts w:hint="eastAsia"/>
+        </w:rPr>
+        <w:t>で表示する。</w:t>
+      </w:r>
     </w:p>
     <w:p>
       <w:pPr>
@@ -3185,96 +3626,803 @@
           <w:rFonts w:hint="eastAsia"/>
         </w:rPr>
       </w:pPr>
+      <w:r>
+        <w:rPr>
+          <w:rFonts w:hint="eastAsia"/>
+        </w:rPr>
+        <w:t>実行例は以下の通り。</w:t>
+      </w:r>
     </w:p>
     <w:p>
       <w:pPr>
         <w:rPr>
-          <w:rFonts w:hint="eastAsia"/>
+          <w:noProof/>
         </w:rPr>
       </w:pPr>
       <w:r>
         <w:rPr>
           <w:rFonts w:hint="eastAsia"/>
-        </w:rPr>
-        <w:t>引数となる元の木構造を破壊しないために木構造を複製する</w:t>
-      </w:r>
-      <w:proofErr w:type="spellStart"/>
-      <w:r>
-        <w:rPr>
-          <w:rFonts w:hint="eastAsia"/>
-        </w:rPr>
-        <w:t>struct</w:t>
-      </w:r>
-      <w:proofErr w:type="spellEnd"/>
-      <w:r>
-        <w:rPr>
-          <w:rFonts w:hint="eastAsia"/>
-        </w:rPr>
-        <w:t xml:space="preserve"> node* </w:t>
-      </w:r>
-      <w:proofErr w:type="spellStart"/>
-      <w:r>
-        <w:rPr>
-          <w:rFonts w:hint="eastAsia"/>
-        </w:rPr>
-        <w:t>copy_node</w:t>
-      </w:r>
-      <w:proofErr w:type="spellEnd"/>
-      <w:r>
-        <w:rPr>
-          <w:rFonts w:hint="eastAsia"/>
-        </w:rPr>
-        <w:t>(</w:t>
-      </w:r>
-      <w:proofErr w:type="spellStart"/>
-      <w:r>
-        <w:rPr>
-          <w:rFonts w:hint="eastAsia"/>
-        </w:rPr>
-        <w:t>struct</w:t>
-      </w:r>
-      <w:proofErr w:type="spellEnd"/>
-      <w:r>
-        <w:rPr>
-          <w:rFonts w:hint="eastAsia"/>
-        </w:rPr>
-        <w:t xml:space="preserve"> node *p)</w:t>
-      </w:r>
-      <w:r>
-        <w:rPr>
-          <w:rFonts w:hint="eastAsia"/>
-        </w:rPr>
-        <w:t>をあわせて実装している。</w:t>
-      </w:r>
+          <w:noProof/>
+        </w:rPr>
+        <w:pict>
+          <v:shape id="_x0000_i1026" type="#_x0000_t75" style="width:395.5pt;height:54pt">
+            <v:imagedata r:id="rId7" o:title="スクリーンショット (19)" croptop="22463f" cropbottom="34968f" cropright="26113f"/>
+          </v:shape>
+        </w:pict>
+      </w:r>
+    </w:p>
+    <w:p/>
+    <w:p>
+      <w:pPr>
+        <w:rPr>
+          <w:rFonts w:hint="eastAsia"/>
+        </w:rPr>
+      </w:pPr>
     </w:p>
     <w:p/>
     <w:p/>
+    <w:p/>
     <w:p>
       <w:pPr>
+        <w:widowControl/>
+        <w:jc w:val="left"/>
         <w:rPr>
           <w:rFonts w:hint="eastAsia"/>
         </w:rPr>
       </w:pPr>
     </w:p>
     <w:p>
-      <w:r>
-        <w:rPr>
-          <w:rFonts w:hint="eastAsia"/>
+      <w:pPr>
+        <w:widowControl/>
+        <w:jc w:val="left"/>
+      </w:pPr>
+      <w:r>
+        <w:br w:type="page"/>
+      </w:r>
+    </w:p>
+    <w:p>
+      <w:r>
+        <w:rPr>
+          <w:rFonts w:hint="eastAsia"/>
+        </w:rPr>
+        <w:lastRenderedPageBreak/>
+        <w:t>・</w:t>
+      </w:r>
+      <w:r>
+        <w:rPr>
+          <w:rFonts w:hint="eastAsia"/>
+        </w:rPr>
+        <w:t>課題</w:t>
+      </w:r>
+      <w:r>
+        <w:rPr>
+          <w:rFonts w:hint="eastAsia"/>
+        </w:rPr>
+        <w:t>３</w:t>
+      </w:r>
+    </w:p>
+    <w:p>
+      <w:r>
+        <w:rPr>
+          <w:rFonts w:hint="eastAsia"/>
+        </w:rPr>
+        <w:t>与えられた</w:t>
+      </w:r>
+      <w:r>
+        <w:rPr>
+          <w:rFonts w:hint="eastAsia"/>
+        </w:rPr>
+        <w:t>関数が</w:t>
+      </w:r>
+      <w:r>
+        <w:rPr>
+          <w:rFonts w:hint="eastAsia"/>
+        </w:rPr>
+        <w:t>0</w:t>
+      </w:r>
+      <w:r>
+        <w:rPr>
+          <w:rFonts w:hint="eastAsia"/>
+        </w:rPr>
+        <w:t>になるような</w:t>
+      </w:r>
+      <w:r>
+        <w:rPr>
+          <w:rFonts w:hint="eastAsia"/>
+        </w:rPr>
+        <w:t>x</w:t>
+      </w:r>
+      <w:r>
+        <w:rPr>
+          <w:rFonts w:hint="eastAsia"/>
+        </w:rPr>
+        <w:t>を</w:t>
+      </w:r>
+      <w:r>
+        <w:rPr>
+          <w:rFonts w:hint="eastAsia"/>
+        </w:rPr>
+        <w:t>、</w:t>
+      </w:r>
+      <w:r>
+        <w:rPr>
+          <w:rFonts w:hint="eastAsia"/>
+        </w:rPr>
+        <w:t>ニュートン法を用いて求める関数</w:t>
+      </w:r>
+      <w:r>
+        <w:rPr>
+          <w:rFonts w:hint="eastAsia"/>
+        </w:rPr>
+        <w:t>double search(</w:t>
+      </w:r>
+      <w:r>
+        <w:t>double x0,struct node *</w:t>
+      </w:r>
+      <w:proofErr w:type="spellStart"/>
+      <w:r>
+        <w:t>df,struct</w:t>
+      </w:r>
+      <w:proofErr w:type="spellEnd"/>
+      <w:r>
+        <w:t xml:space="preserve"> node *</w:t>
+      </w:r>
+      <w:proofErr w:type="spellStart"/>
+      <w:r>
+        <w:t>dff</w:t>
+      </w:r>
+      <w:proofErr w:type="spellEnd"/>
+      <w:r>
+        <w:rPr>
+          <w:rFonts w:hint="eastAsia"/>
+        </w:rPr>
+        <w:t>)</w:t>
+      </w:r>
+      <w:r>
+        <w:rPr>
+          <w:rFonts w:hint="eastAsia"/>
+        </w:rPr>
+        <w:t>を実装した。</w:t>
+      </w:r>
+      <w:r>
+        <w:rPr>
+          <w:rFonts w:hint="eastAsia"/>
+        </w:rPr>
+        <w:t>ここで</w:t>
+      </w:r>
+      <w:r>
+        <w:rPr>
+          <w:rFonts w:hint="eastAsia"/>
+        </w:rPr>
+        <w:t>x0</w:t>
+      </w:r>
+      <w:r>
+        <w:rPr>
+          <w:rFonts w:hint="eastAsia"/>
+        </w:rPr>
+        <w:t>は探索を始める初期値であり、実行時引数から与える。</w:t>
+      </w:r>
+      <w:r>
+        <w:rPr>
+          <w:rFonts w:hint="eastAsia"/>
+        </w:rPr>
+        <w:t>s</w:t>
+      </w:r>
+      <w:bookmarkStart w:id="0" w:name="_GoBack"/>
+      <w:bookmarkEnd w:id="0"/>
+      <w:r>
+        <w:rPr>
+          <w:rFonts w:hint="eastAsia"/>
+        </w:rPr>
+        <w:t>earch</w:t>
+      </w:r>
+      <w:r>
+        <w:rPr>
+          <w:rFonts w:hint="eastAsia"/>
+        </w:rPr>
+        <w:t>内での</w:t>
+      </w:r>
+      <w:proofErr w:type="spellStart"/>
+      <w:r>
+        <w:t>d</w:t>
+      </w:r>
+      <w:r>
+        <w:rPr>
+          <w:rFonts w:hint="eastAsia"/>
+        </w:rPr>
+        <w:t>f</w:t>
+      </w:r>
+      <w:proofErr w:type="spellEnd"/>
+      <w:r>
+        <w:rPr>
+          <w:rFonts w:hint="eastAsia"/>
+        </w:rPr>
+        <w:t>(</w:t>
+      </w:r>
+      <w:r>
+        <w:t>x),</w:t>
+      </w:r>
+      <w:proofErr w:type="spellStart"/>
+      <w:r>
+        <w:t>ddf</w:t>
+      </w:r>
+      <w:proofErr w:type="spellEnd"/>
+      <w:r>
+        <w:t>(x)</w:t>
+      </w:r>
+      <w:r>
+        <w:rPr>
+          <w:rFonts w:hint="eastAsia"/>
+        </w:rPr>
+        <w:t>の具体的な計算は、ある木構造に対して</w:t>
+      </w:r>
+      <w:r>
+        <w:rPr>
+          <w:rFonts w:hint="eastAsia"/>
+        </w:rPr>
+        <w:t>x</w:t>
+      </w:r>
+      <w:r>
+        <w:rPr>
+          <w:rFonts w:hint="eastAsia"/>
+        </w:rPr>
+        <w:t>を代入した木構造を返す</w:t>
+      </w:r>
+      <w:proofErr w:type="spellStart"/>
+      <w:r>
+        <w:rPr>
+          <w:rFonts w:hint="eastAsia"/>
+        </w:rPr>
+        <w:t>struct</w:t>
+      </w:r>
+      <w:proofErr w:type="spellEnd"/>
+      <w:r>
+        <w:rPr>
+          <w:rFonts w:hint="eastAsia"/>
+        </w:rPr>
+        <w:t xml:space="preserve"> node *substitute(</w:t>
+      </w:r>
+      <w:proofErr w:type="spellStart"/>
+      <w:r>
+        <w:t>struct</w:t>
+      </w:r>
+      <w:proofErr w:type="spellEnd"/>
+      <w:r>
+        <w:t xml:space="preserve"> node *</w:t>
+      </w:r>
+      <w:proofErr w:type="spellStart"/>
+      <w:r>
+        <w:t>p,double</w:t>
+      </w:r>
+      <w:proofErr w:type="spellEnd"/>
+      <w:r>
+        <w:t xml:space="preserve"> x</w:t>
+      </w:r>
+      <w:r>
+        <w:rPr>
+          <w:rFonts w:hint="eastAsia"/>
+        </w:rPr>
+        <w:t>)</w:t>
+      </w:r>
+      <w:r>
+        <w:rPr>
+          <w:rFonts w:hint="eastAsia"/>
+        </w:rPr>
+        <w:t>と</w:t>
+      </w:r>
+      <w:proofErr w:type="spellStart"/>
+      <w:r>
+        <w:rPr>
+          <w:rFonts w:hint="eastAsia"/>
+        </w:rPr>
+        <w:t>calculate_node</w:t>
+      </w:r>
+      <w:proofErr w:type="spellEnd"/>
+      <w:r>
+        <w:rPr>
+          <w:rFonts w:hint="eastAsia"/>
+        </w:rPr>
+        <w:t>(</w:t>
+      </w:r>
+      <w:r>
+        <w:t>p</w:t>
+      </w:r>
+      <w:r>
+        <w:rPr>
+          <w:rFonts w:hint="eastAsia"/>
+        </w:rPr>
+        <w:t>)</w:t>
+      </w:r>
+      <w:r>
+        <w:rPr>
+          <w:rFonts w:hint="eastAsia"/>
+        </w:rPr>
+        <w:t>を用いている。</w:t>
+      </w:r>
+    </w:p>
+    <w:p>
+      <w:r>
+        <w:rPr>
+          <w:rFonts w:hint="eastAsia"/>
+        </w:rPr>
+        <w:t>最後に</w:t>
+      </w:r>
+      <w:proofErr w:type="spellStart"/>
+      <w:r>
+        <w:rPr>
+          <w:rFonts w:hint="eastAsia"/>
+        </w:rPr>
+        <w:t>ddf</w:t>
+      </w:r>
+      <w:proofErr w:type="spellEnd"/>
+      <w:r>
+        <w:t>(x)</w:t>
+      </w:r>
+      <w:r>
+        <w:rPr>
+          <w:rFonts w:hint="eastAsia"/>
+        </w:rPr>
+        <w:t>の正負を見て</w:t>
+      </w:r>
+      <w:r>
+        <w:rPr>
+          <w:rFonts w:hint="eastAsia"/>
+        </w:rPr>
+        <w:t>f</w:t>
+      </w:r>
+      <w:r>
+        <w:rPr>
+          <w:rFonts w:hint="eastAsia"/>
+        </w:rPr>
+        <w:t>が</w:t>
+      </w:r>
+      <w:r>
+        <w:rPr>
+          <w:rFonts w:hint="eastAsia"/>
+        </w:rPr>
+        <w:t>局所最大か局所最小かを判断して画面に表示した。</w:t>
+      </w:r>
+    </w:p>
+    <w:p>
+      <w:r>
+        <w:rPr>
+          <w:rFonts w:hint="eastAsia"/>
+        </w:rPr>
+        <w:t>実行例は以下の通り。</w:t>
+      </w:r>
+    </w:p>
+    <w:p>
+      <w:pPr>
+        <w:rPr>
+          <w:rFonts w:hint="eastAsia"/>
+        </w:rPr>
+      </w:pPr>
+      <w:r>
+        <w:pict>
+          <v:shape id="_x0000_i1027" type="#_x0000_t75" style="width:414.5pt;height:181.5pt">
+            <v:imagedata r:id="rId8" o:title="スクリーンショット (14)" croptop="15053f" cropbottom="24311f" cropleft="5548f" cropright="20380f"/>
+          </v:shape>
+        </w:pict>
+      </w:r>
+    </w:p>
+    <w:p/>
+    <w:p>
+      <w:pPr>
+        <w:rPr>
+          <w:rFonts w:hint="eastAsia"/>
+        </w:rPr>
+      </w:pPr>
+    </w:p>
+    <w:p>
+      <w:pPr>
+        <w:widowControl/>
+        <w:jc w:val="left"/>
+        <w:rPr>
+          <w:b/>
+          <w:sz w:val="24"/>
+          <w:szCs w:val="24"/>
+        </w:rPr>
+      </w:pPr>
+      <w:r>
+        <w:rPr>
+          <w:b/>
+          <w:sz w:val="24"/>
+          <w:szCs w:val="24"/>
+        </w:rPr>
+        <w:br w:type="page"/>
+      </w:r>
+    </w:p>
+    <w:p>
+      <w:pPr>
+        <w:rPr>
+          <w:b/>
+          <w:sz w:val="24"/>
+          <w:szCs w:val="24"/>
+        </w:rPr>
+      </w:pPr>
+      <w:r>
+        <w:rPr>
+          <w:rFonts w:hint="eastAsia"/>
+          <w:b/>
+          <w:sz w:val="24"/>
+          <w:szCs w:val="24"/>
+        </w:rPr>
+        <w:lastRenderedPageBreak/>
+        <w:t>３．</w:t>
+      </w:r>
+      <w:r>
+        <w:rPr>
+          <w:rFonts w:hint="eastAsia"/>
+          <w:b/>
+          <w:sz w:val="24"/>
+          <w:szCs w:val="24"/>
         </w:rPr>
         <w:t>考察</w:t>
       </w:r>
     </w:p>
     <w:p>
+      <w:r>
+        <w:rPr>
+          <w:rFonts w:hint="eastAsia"/>
+        </w:rPr>
+        <w:t>・微分の実装について</w:t>
+      </w:r>
+    </w:p>
+    <w:p>
+      <w:r>
+        <w:rPr>
+          <w:rFonts w:hint="eastAsia"/>
+        </w:rPr>
+        <w:t>木構造を直接微分しようとすると微分して新たに出てきた基本関数の分だけ新たに構造体を定義する必要があり、コードが煩雑になってしまった。表式を木構造にする関数は既に作ってあったので、</w:t>
+      </w:r>
+      <w:proofErr w:type="spellStart"/>
+      <w:r>
+        <w:rPr>
+          <w:rFonts w:hint="eastAsia"/>
+        </w:rPr>
+        <w:t>s</w:t>
+      </w:r>
+      <w:r>
+        <w:t>printf</w:t>
+      </w:r>
+      <w:proofErr w:type="spellEnd"/>
+      <w:r>
+        <w:rPr>
+          <w:rFonts w:hint="eastAsia"/>
+        </w:rPr>
+        <w:t>などを使って記号上で再帰的に微分操作を行った方が簡潔に書けたと思われる。</w:t>
+      </w:r>
+    </w:p>
+    <w:p>
+      <w:r>
+        <w:rPr>
+          <w:rFonts w:hint="eastAsia"/>
+        </w:rPr>
+        <w:t>また、最初に</w:t>
+      </w:r>
+      <w:r>
+        <w:rPr>
+          <w:rFonts w:hint="eastAsia"/>
+        </w:rPr>
+        <w:t>定義域、値域を</w:t>
+      </w:r>
+      <w:r>
+        <w:rPr>
+          <w:rFonts w:hint="eastAsia"/>
+        </w:rPr>
+        <w:t>実数のみ</w:t>
+      </w:r>
+      <w:r>
+        <w:rPr>
+          <w:rFonts w:hint="eastAsia"/>
+        </w:rPr>
+        <w:t>に制限してしまったために、</w:t>
+      </w:r>
+      <m:oMath>
+        <m:func>
+          <m:funcPr>
+            <m:ctrlPr>
+              <w:rPr>
+                <w:rFonts w:ascii="Cambria Math" w:hAnsi="Cambria Math"/>
+              </w:rPr>
+            </m:ctrlPr>
+          </m:funcPr>
+          <m:fName>
+            <m:r>
+              <m:rPr>
+                <m:sty m:val="p"/>
+              </m:rPr>
+              <w:rPr>
+                <w:rFonts w:ascii="Cambria Math" w:hAnsi="Cambria Math"/>
+              </w:rPr>
+              <m:t>log</m:t>
+            </m:r>
+          </m:fName>
+          <m:e>
+            <m:r>
+              <w:rPr>
+                <w:rFonts w:ascii="Cambria Math" w:hAnsi="Cambria Math"/>
+              </w:rPr>
+              <m:t>f</m:t>
+            </m:r>
+          </m:e>
+        </m:func>
+      </m:oMath>
+      <w:r>
+        <w:rPr>
+          <w:rFonts w:hint="eastAsia"/>
+        </w:rPr>
+        <w:t>の微分が</w:t>
+      </w:r>
+      <m:oMath>
+        <m:r>
+          <w:rPr>
+            <w:rFonts w:ascii="Cambria Math" w:hAnsi="Cambria Math"/>
+          </w:rPr>
+          <m:t>f</m:t>
+        </m:r>
+        <m:r>
+          <m:rPr>
+            <m:sty m:val="p"/>
+          </m:rPr>
+          <w:rPr>
+            <w:rFonts w:ascii="Cambria Math" w:hAnsi="Cambria Math"/>
+          </w:rPr>
+          <m:t>&lt;0</m:t>
+        </m:r>
+      </m:oMath>
+      <w:r>
+        <w:rPr>
+          <w:rFonts w:hint="eastAsia"/>
+        </w:rPr>
+        <w:t>で定義できないなどの問題が発生した。複素数まで定義しておけば</w:t>
+      </w:r>
+      <m:oMath>
+        <m:r>
+          <m:rPr>
+            <m:sty m:val="p"/>
+          </m:rPr>
+          <w:rPr>
+            <w:rFonts w:ascii="Cambria Math" w:hAnsi="Cambria Math"/>
+          </w:rPr>
+          <m:t xml:space="preserve">Log </m:t>
+        </m:r>
+        <m:r>
+          <w:rPr>
+            <w:rFonts w:ascii="Cambria Math" w:hAnsi="Cambria Math"/>
+          </w:rPr>
+          <m:t>f</m:t>
+        </m:r>
+        <m:r>
+          <w:rPr>
+            <w:rFonts w:ascii="Cambria Math" w:hAnsi="Cambria Math"/>
+          </w:rPr>
+          <m:t>=</m:t>
+        </m:r>
+        <m:func>
+          <m:funcPr>
+            <m:ctrlPr>
+              <w:rPr>
+                <w:rFonts w:ascii="Cambria Math" w:hAnsi="Cambria Math"/>
+                <w:i/>
+              </w:rPr>
+            </m:ctrlPr>
+          </m:funcPr>
+          <m:fName>
+            <m:r>
+              <m:rPr>
+                <m:sty m:val="p"/>
+              </m:rPr>
+              <w:rPr>
+                <w:rFonts w:ascii="Cambria Math" w:hAnsi="Cambria Math"/>
+              </w:rPr>
+              <m:t>log</m:t>
+            </m:r>
+          </m:fName>
+          <m:e>
+            <m:r>
+              <w:rPr>
+                <w:rFonts w:ascii="Cambria Math" w:hAnsi="Cambria Math"/>
+              </w:rPr>
+              <m:t>|f|</m:t>
+            </m:r>
+          </m:e>
+        </m:func>
+        <m:r>
+          <w:rPr>
+            <w:rFonts w:ascii="Cambria Math" w:hAnsi="Cambria Math"/>
+          </w:rPr>
+          <m:t>+j</m:t>
+        </m:r>
+        <m:func>
+          <m:funcPr>
+            <m:ctrlPr>
+              <w:rPr>
+                <w:rFonts w:ascii="Cambria Math" w:hAnsi="Cambria Math"/>
+                <w:i/>
+              </w:rPr>
+            </m:ctrlPr>
+          </m:funcPr>
+          <m:fName>
+            <m:r>
+              <m:rPr>
+                <m:sty m:val="p"/>
+              </m:rPr>
+              <w:rPr>
+                <w:rFonts w:ascii="Cambria Math" w:hAnsi="Cambria Math"/>
+              </w:rPr>
+              <m:t>arg</m:t>
+            </m:r>
+          </m:fName>
+          <m:e>
+            <m:r>
+              <w:rPr>
+                <w:rFonts w:ascii="Cambria Math" w:hAnsi="Cambria Math"/>
+              </w:rPr>
+              <m:t>f</m:t>
+            </m:r>
+          </m:e>
+        </m:func>
+      </m:oMath>
+      <w:r>
+        <w:rPr>
+          <w:rFonts w:hint="eastAsia"/>
+        </w:rPr>
+        <w:t>のように全範囲で微分を定義することができた</w:t>
+      </w:r>
+      <w:r>
+        <w:rPr>
+          <w:rFonts w:hint="eastAsia"/>
+        </w:rPr>
+        <w:t>が、正則の判定などがネックで実装できなかった。</w:t>
+      </w:r>
+    </w:p>
+    <w:p>
       <w:pPr>
         <w:rPr>
           <w:rFonts w:hint="eastAsia"/>
         </w:rPr>
       </w:pPr>
-      <w:r>
-        <w:rPr>
-          <w:rFonts w:hint="eastAsia"/>
-        </w:rPr>
-        <w:t>参考文献</w:t>
+    </w:p>
+    <w:p>
+      <w:r>
+        <w:rPr>
+          <w:rFonts w:hint="eastAsia"/>
+        </w:rPr>
+        <w:t>・</w:t>
+      </w:r>
+      <w:proofErr w:type="spellStart"/>
+      <w:r>
+        <w:rPr>
+          <w:rFonts w:hint="eastAsia"/>
+        </w:rPr>
+        <w:t>struct</w:t>
+      </w:r>
+      <w:proofErr w:type="spellEnd"/>
+      <w:r>
+        <w:rPr>
+          <w:rFonts w:hint="eastAsia"/>
+        </w:rPr>
+        <w:t xml:space="preserve"> node *</w:t>
+      </w:r>
+      <w:proofErr w:type="spellStart"/>
+      <w:r>
+        <w:rPr>
+          <w:rFonts w:hint="eastAsia"/>
+        </w:rPr>
+        <w:t>optimise_node</w:t>
+      </w:r>
+      <w:proofErr w:type="spellEnd"/>
+      <w:r>
+        <w:rPr>
+          <w:rFonts w:hint="eastAsia"/>
+        </w:rPr>
+        <w:t>(</w:t>
+      </w:r>
+      <w:proofErr w:type="spellStart"/>
+      <w:r>
+        <w:rPr>
+          <w:rFonts w:hint="eastAsia"/>
+        </w:rPr>
+        <w:t>struct</w:t>
+      </w:r>
+      <w:proofErr w:type="spellEnd"/>
+      <w:r>
+        <w:rPr>
+          <w:rFonts w:hint="eastAsia"/>
+        </w:rPr>
+        <w:t xml:space="preserve"> node *p)</w:t>
+      </w:r>
+      <w:r>
+        <w:rPr>
+          <w:rFonts w:hint="eastAsia"/>
+        </w:rPr>
+        <w:t>の処理について</w:t>
+      </w:r>
+    </w:p>
+    <w:p>
+      <w:pPr>
+        <w:rPr>
+          <w:rFonts w:hint="eastAsia"/>
+        </w:rPr>
+      </w:pPr>
+      <w:r>
+        <w:rPr>
+          <w:rFonts w:hint="eastAsia"/>
+        </w:rPr>
+        <w:t>実装できたのは</w:t>
+      </w:r>
+      <w:r>
+        <w:rPr>
+          <w:rFonts w:hint="eastAsia"/>
+        </w:rPr>
+        <w:t>x</w:t>
+      </w:r>
+      <w:r>
+        <w:rPr>
+          <w:rFonts w:hint="eastAsia"/>
+        </w:rPr>
+        <w:t>を含まない部分木の計算と</w:t>
+      </w:r>
+      <w:r>
+        <w:rPr>
+          <w:rFonts w:hint="eastAsia"/>
+        </w:rPr>
+        <w:t>Times[0,f]=0</w:t>
+      </w:r>
+      <w:r>
+        <w:rPr>
+          <w:rFonts w:hint="eastAsia"/>
+        </w:rPr>
+        <w:t>のみだった。</w:t>
+      </w:r>
+      <w:r>
+        <w:rPr>
+          <w:rFonts w:hint="eastAsia"/>
+        </w:rPr>
+        <w:t>Plus[0</w:t>
+      </w:r>
+      <w:r>
+        <w:t>,f</w:t>
+      </w:r>
+      <w:r>
+        <w:rPr>
+          <w:rFonts w:hint="eastAsia"/>
+        </w:rPr>
+        <w:t>]</w:t>
+      </w:r>
+      <w:r>
+        <w:t>=f</w:t>
+      </w:r>
+      <w:r>
+        <w:rPr>
+          <w:rFonts w:hint="eastAsia"/>
+        </w:rPr>
+        <w:t>、</w:t>
+      </w:r>
+      <w:r>
+        <w:rPr>
+          <w:rFonts w:hint="eastAsia"/>
+        </w:rPr>
+        <w:t>Times[1,f]=1,Power[</w:t>
+      </w:r>
+      <w:r>
+        <w:t>f,1</w:t>
+      </w:r>
+      <w:r>
+        <w:rPr>
+          <w:rFonts w:hint="eastAsia"/>
+        </w:rPr>
+        <w:t>]</w:t>
+      </w:r>
+      <w:r>
+        <w:t>=f</w:t>
+      </w:r>
+      <w:r>
+        <w:rPr>
+          <w:rFonts w:hint="eastAsia"/>
+        </w:rPr>
+        <w:t>なども実装したかったが、単方向リストで木構造を作ってしまったためにリストを辿ることができず今回は見送った。</w:t>
       </w:r>
     </w:p>
     <w:sectPr>
@@ -4004,7 +5152,7 @@
 </file>
 
 <file path=customXml/itemProps1.xml><?xml version="1.0" encoding="utf-8"?>
-<ds:datastoreItem xmlns:ds="http://schemas.openxmlformats.org/officeDocument/2006/customXml" ds:itemID="{EF9D8B21-F661-4B73-82A4-4CF65ACBB361}">
+<ds:datastoreItem xmlns:ds="http://schemas.openxmlformats.org/officeDocument/2006/customXml" ds:itemID="{731A47D4-0EB7-4C67-8338-7A092AD2E3EC}">
   <ds:schemaRefs>
     <ds:schemaRef ds:uri="http://schemas.openxmlformats.org/officeDocument/2006/bibliography"/>
   </ds:schemaRefs>
